--- a/README supplementary materials.docx
+++ b/README supplementary materials.docx
@@ -1,16 +1,13 @@
 
 <file path=word/document.xml><?xml version="1.0" encoding="utf-8"?>
-<w:document xmlns:wpc="http://schemas.microsoft.com/office/word/2010/wordprocessingCanvas" xmlns:cx="http://schemas.microsoft.com/office/drawing/2014/chartex" xmlns:cx1="http://schemas.microsoft.com/office/drawing/2015/9/8/chartex" xmlns:cx2="http://schemas.microsoft.com/office/drawing/2015/10/21/chartex" xmlns:cx3="http://schemas.microsoft.com/office/drawing/2016/5/9/chartex" xmlns:cx4="http://schemas.microsoft.com/office/drawing/2016/5/10/chartex" xmlns:cx5="http://schemas.microsoft.com/office/drawing/2016/5/11/chartex" xmlns:cx6="http://schemas.microsoft.com/office/drawing/2016/5/12/chartex" xmlns:cx7="http://schemas.microsoft.com/office/drawing/2016/5/13/chartex" xmlns:cx8="http://schemas.microsoft.com/office/drawing/2016/5/14/chartex" xmlns:mc="http://schemas.openxmlformats.org/markup-compatibility/2006" xmlns:aink="http://schemas.microsoft.com/office/drawing/2016/ink" xmlns:am3d="http://schemas.microsoft.com/office/drawing/2017/model3d" xmlns:o="urn:schemas-microsoft-com:office:office" xmlns:r="http://schemas.openxmlformats.org/officeDocument/2006/relationships" xmlns:m="http://schemas.openxmlformats.org/officeDocument/2006/math" xmlns:v="urn:schemas-microsoft-com:vml" xmlns:wp14="http://schemas.microsoft.com/office/word/2010/wordprocessingDrawing" xmlns:wp="http://schemas.openxmlformats.org/drawingml/2006/wordprocessingDrawing" xmlns:w10="urn:schemas-microsoft-com:office:word" xmlns:w="http://schemas.openxmlformats.org/wordprocessingml/2006/main" xmlns:w14="http://schemas.microsoft.com/office/word/2010/wordml" xmlns:w15="http://schemas.microsoft.com/office/word/2012/wordml" xmlns:w16cex="http://schemas.microsoft.com/office/word/2018/wordml/cex" xmlns:w16cid="http://schemas.microsoft.com/office/word/2016/wordml/cid" xmlns:w16="http://schemas.microsoft.com/office/word/2018/wordml" xmlns:w16sdtdh="http://schemas.microsoft.com/office/word/2020/wordml/sdtdatahash" xmlns:w16se="http://schemas.microsoft.com/office/word/2015/wordml/symex" xmlns:wpg="http://schemas.microsoft.com/office/word/2010/wordprocessingGroup" xmlns:wpi="http://schemas.microsoft.com/office/word/2010/wordprocessingInk" xmlns:wne="http://schemas.microsoft.com/office/word/2006/wordml" xmlns:wps="http://schemas.microsoft.com/office/word/2010/wordprocessingShape" mc:Ignorable="w14 w15 w16se w16cid w16 w16cex w16sdtdh wp14">
+<w:document xmlns:wpc="http://schemas.microsoft.com/office/word/2010/wordprocessingCanvas" xmlns:cx="http://schemas.microsoft.com/office/drawing/2014/chartex" xmlns:cx1="http://schemas.microsoft.com/office/drawing/2015/9/8/chartex" xmlns:cx2="http://schemas.microsoft.com/office/drawing/2015/10/21/chartex" xmlns:cx3="http://schemas.microsoft.com/office/drawing/2016/5/9/chartex" xmlns:cx4="http://schemas.microsoft.com/office/drawing/2016/5/10/chartex" xmlns:cx5="http://schemas.microsoft.com/office/drawing/2016/5/11/chartex" xmlns:cx6="http://schemas.microsoft.com/office/drawing/2016/5/12/chartex" xmlns:cx7="http://schemas.microsoft.com/office/drawing/2016/5/13/chartex" xmlns:cx8="http://schemas.microsoft.com/office/drawing/2016/5/14/chartex" xmlns:mc="http://schemas.openxmlformats.org/markup-compatibility/2006" xmlns:aink="http://schemas.microsoft.com/office/drawing/2016/ink" xmlns:am3d="http://schemas.microsoft.com/office/drawing/2017/model3d" xmlns:o="urn:schemas-microsoft-com:office:office" xmlns:oel="http://schemas.microsoft.com/office/2019/extlst" xmlns:r="http://schemas.openxmlformats.org/officeDocument/2006/relationships" xmlns:m="http://schemas.openxmlformats.org/officeDocument/2006/math" xmlns:v="urn:schemas-microsoft-com:vml" xmlns:wp14="http://schemas.microsoft.com/office/word/2010/wordprocessingDrawing" xmlns:wp="http://schemas.openxmlformats.org/drawingml/2006/wordprocessingDrawing" xmlns:w10="urn:schemas-microsoft-com:office:word" xmlns:w="http://schemas.openxmlformats.org/wordprocessingml/2006/main" xmlns:w14="http://schemas.microsoft.com/office/word/2010/wordml" xmlns:w15="http://schemas.microsoft.com/office/word/2012/wordml" xmlns:w16cex="http://schemas.microsoft.com/office/word/2018/wordml/cex" xmlns:w16cid="http://schemas.microsoft.com/office/word/2016/wordml/cid" xmlns:w16="http://schemas.microsoft.com/office/word/2018/wordml" xmlns:w16sdtdh="http://schemas.microsoft.com/office/word/2020/wordml/sdtdatahash" xmlns:w16se="http://schemas.microsoft.com/office/word/2015/wordml/symex" xmlns:wpg="http://schemas.microsoft.com/office/word/2010/wordprocessingGroup" xmlns:wpi="http://schemas.microsoft.com/office/word/2010/wordprocessingInk" xmlns:wne="http://schemas.microsoft.com/office/word/2006/wordml" xmlns:wps="http://schemas.microsoft.com/office/word/2010/wordprocessingShape" mc:Ignorable="w14 w15 w16se w16cid w16 w16cex w16sdtdh wp14">
   <w:body>
     <w:p>
       <w:r>
         <w:t xml:space="preserve">The following documents are part of the supplementary materials of </w:t>
       </w:r>
       <w:r>
-        <w:t>“</w:t>
-      </w:r>
-      <w:r>
-        <w:t>Elementary Effects for models with dimensional inputs of arbitrary</w:t>
+        <w:t>“Elementary Effects for models with dimensional inputs of arbitrary</w:t>
       </w:r>
       <w:r>
         <w:t xml:space="preserve"> </w:t>
@@ -30,11 +27,9 @@
           <w:numId w:val="1"/>
         </w:numPr>
       </w:pPr>
-      <w:proofErr w:type="spellStart"/>
       <w:r>
         <w:t>elementaryEffects.rgg</w:t>
       </w:r>
-      <w:proofErr w:type="spellEnd"/>
     </w:p>
     <w:p>
       <w:pPr>
@@ -44,11 +39,9 @@
           <w:numId w:val="1"/>
         </w:numPr>
       </w:pPr>
-      <w:proofErr w:type="spellStart"/>
       <w:r>
         <w:t>EE_TestModel_main.rgg</w:t>
       </w:r>
-      <w:proofErr w:type="spellEnd"/>
     </w:p>
     <w:p>
       <w:pPr>
@@ -64,6 +57,18 @@
     </w:p>
     <w:p>
       <w:pPr>
+        <w:pStyle w:val="ListParagraph"/>
+        <w:numPr>
+          <w:ilvl w:val="0"/>
+          <w:numId w:val="1"/>
+        </w:numPr>
+      </w:pPr>
+      <w:r>
+        <w:t>Supplementary_information.pdf</w:t>
+      </w:r>
+    </w:p>
+    <w:p>
+      <w:pPr>
         <w:pBdr>
           <w:bottom w:val="single" w:sz="12" w:space="1" w:color="auto"/>
         </w:pBdr>
@@ -76,61 +81,27 @@
       <w:r>
         <w:t xml:space="preserve">1. </w:t>
       </w:r>
-      <w:proofErr w:type="spellStart"/>
       <w:r>
         <w:t>elementaryEffects.rgg</w:t>
       </w:r>
-      <w:proofErr w:type="spellEnd"/>
-    </w:p>
-    <w:p>
-      <w:pPr>
-        <w:pStyle w:val="NoSpacing"/>
-      </w:pPr>
-    </w:p>
-    <w:p>
-      <w:pPr>
-        <w:pStyle w:val="NoSpacing"/>
-      </w:pPr>
-      <w:r>
-        <w:t>Contains the bulk of the code for executing an EE analysis. Please note this file is an .</w:t>
-      </w:r>
-      <w:proofErr w:type="spellStart"/>
-      <w:r>
-        <w:t>rgg</w:t>
-      </w:r>
-      <w:proofErr w:type="spellEnd"/>
-      <w:r>
-        <w:t xml:space="preserve"> file, which is an extension of Java (see </w:t>
-      </w:r>
-      <w:proofErr w:type="spellStart"/>
-      <w:r>
-        <w:t>Kniemeyer</w:t>
-      </w:r>
-      <w:proofErr w:type="spellEnd"/>
-      <w:r>
-        <w:t xml:space="preserve">, 2008). </w:t>
+    </w:p>
+    <w:p>
+      <w:pPr>
+        <w:pStyle w:val="NoSpacing"/>
+      </w:pPr>
+    </w:p>
+    <w:p>
+      <w:pPr>
+        <w:pStyle w:val="NoSpacing"/>
+      </w:pPr>
+      <w:r>
+        <w:t xml:space="preserve">Contains the bulk of the code for executing an EE analysis. Please note this file is an .rgg file, which is an extension of Java (see Kniemeyer, 2008). </w:t>
       </w:r>
       <w:r>
         <w:t>W</w:t>
       </w:r>
       <w:r>
-        <w:t xml:space="preserve">e plan to apply the EE analysis to our functional-structural plant model, which runs on the </w:t>
-      </w:r>
-      <w:proofErr w:type="spellStart"/>
-      <w:r>
-        <w:t>GroIMP</w:t>
-      </w:r>
-      <w:proofErr w:type="spellEnd"/>
-      <w:r>
-        <w:t>-platform (</w:t>
-      </w:r>
-      <w:proofErr w:type="spellStart"/>
-      <w:r>
-        <w:t>Hemmerling</w:t>
-      </w:r>
-      <w:proofErr w:type="spellEnd"/>
-      <w:r>
-        <w:t xml:space="preserve"> et al, 2008) which makes use of the RGG language. In practice, this file contains solely Java code, so </w:t>
+        <w:t xml:space="preserve">e plan to apply the EE analysis to our functional-structural plant model, which runs on the GroIMP-platform (Hemmerling et al, 2008) which makes use of the RGG language. In practice, this file contains solely Java code, so </w:t>
       </w:r>
       <w:r>
         <w:t xml:space="preserve">potential users can freely copy/paste parts of the code for use in their own implementations. </w:t>
@@ -159,49 +130,20 @@
         <w:pStyle w:val="NoSpacing"/>
       </w:pPr>
       <w:r>
-        <w:t xml:space="preserve">2. </w:t>
-      </w:r>
-      <w:proofErr w:type="spellStart"/>
-      <w:r>
-        <w:t>EE_TestModel_main.rgg</w:t>
-      </w:r>
-      <w:proofErr w:type="spellEnd"/>
-    </w:p>
-    <w:p>
-      <w:pPr>
-        <w:pStyle w:val="NoSpacing"/>
-      </w:pPr>
-    </w:p>
-    <w:p>
-      <w:pPr>
-        <w:pStyle w:val="NoSpacing"/>
-      </w:pPr>
-      <w:r>
-        <w:t xml:space="preserve">Is the main file for applying the different variants of the analysis to the test functions in the paper and establishes the connection with the </w:t>
-      </w:r>
-      <w:proofErr w:type="spellStart"/>
-      <w:r>
-        <w:t>GroIMP</w:t>
-      </w:r>
-      <w:proofErr w:type="spellEnd"/>
-      <w:r>
-        <w:t xml:space="preserve"> </w:t>
-      </w:r>
-      <w:proofErr w:type="gramStart"/>
-      <w:r>
-        <w:t>platform.</w:t>
-      </w:r>
-      <w:proofErr w:type="gramEnd"/>
-      <w:r>
-        <w:t xml:space="preserve"> This file contains </w:t>
-      </w:r>
-      <w:proofErr w:type="spellStart"/>
-      <w:r>
-        <w:t>GroIMP</w:t>
-      </w:r>
-      <w:proofErr w:type="spellEnd"/>
-      <w:r>
-        <w:t xml:space="preserve">/RGG-specific syntax. </w:t>
+        <w:t>2. EE_TestModel_main.rgg</w:t>
+      </w:r>
+    </w:p>
+    <w:p>
+      <w:pPr>
+        <w:pStyle w:val="NoSpacing"/>
+      </w:pPr>
+    </w:p>
+    <w:p>
+      <w:pPr>
+        <w:pStyle w:val="NoSpacing"/>
+      </w:pPr>
+      <w:r>
+        <w:t xml:space="preserve">Is the main file for applying the different variants of the analysis to the test functions in the paper and establishes the connection with the GroIMP platform. This file contains GroIMP/RGG-specific syntax. </w:t>
       </w:r>
     </w:p>
     <w:p>
@@ -236,15 +178,7 @@
         <w:t xml:space="preserve"> and plots</w:t>
       </w:r>
       <w:r>
-        <w:t xml:space="preserve">. These include </w:t>
-      </w:r>
-      <w:proofErr w:type="gramStart"/>
-      <w:r>
-        <w:t>a number of</w:t>
-      </w:r>
-      <w:proofErr w:type="gramEnd"/>
-      <w:r>
-        <w:t xml:space="preserve"> results that are not presented in the paper, such as the effect of a different shift in the QR-sequence</w:t>
+        <w:t>. These include a number of results that are not presented in the paper, such as the effect of a different shift in the QR-sequence</w:t>
       </w:r>
       <w:r>
         <w:t xml:space="preserve">. </w:t>
@@ -261,6 +195,51 @@
     <w:p>
       <w:pPr>
         <w:pStyle w:val="NoSpacing"/>
+        <w:pBdr>
+          <w:bottom w:val="single" w:sz="12" w:space="1" w:color="auto"/>
+        </w:pBdr>
+      </w:pPr>
+      <w:r>
+        <w:t>4. Supplementary_information.pdf</w:t>
+      </w:r>
+    </w:p>
+    <w:p>
+      <w:pPr>
+        <w:pStyle w:val="NoSpacing"/>
+        <w:pBdr>
+          <w:bottom w:val="single" w:sz="12" w:space="1" w:color="auto"/>
+        </w:pBdr>
+      </w:pPr>
+    </w:p>
+    <w:p>
+      <w:pPr>
+        <w:pStyle w:val="NoSpacing"/>
+        <w:pBdr>
+          <w:bottom w:val="single" w:sz="12" w:space="1" w:color="auto"/>
+        </w:pBdr>
+      </w:pPr>
+      <w:r>
+        <w:t xml:space="preserve">Additional information regarding discrepancy (Section </w:t>
+      </w:r>
+      <w:r>
+        <w:t>S1</w:t>
+      </w:r>
+      <w:r>
+        <w:t>) and Sobol total sensitivity indices</w:t>
+      </w:r>
+      <w:r>
+        <w:t xml:space="preserve"> (Section </w:t>
+      </w:r>
+      <w:r>
+        <w:t>S2</w:t>
+      </w:r>
+      <w:r>
+        <w:t>)</w:t>
+      </w:r>
+    </w:p>
+    <w:p>
+      <w:pPr>
+        <w:pStyle w:val="NoSpacing"/>
       </w:pPr>
     </w:p>
     <w:p>
@@ -278,36 +257,12 @@
     </w:p>
     <w:p>
       <w:r>
-        <w:t xml:space="preserve">O. </w:t>
-      </w:r>
-      <w:proofErr w:type="spellStart"/>
-      <w:r>
-        <w:t>Kniemeyer</w:t>
-      </w:r>
-      <w:proofErr w:type="spellEnd"/>
-      <w:r>
-        <w:t>. Design and Implementation of a Graph Grammar Based Language for Functional-Structural Plant Modelling. Doctoral thesis, 2008.</w:t>
-      </w:r>
-    </w:p>
-    <w:p>
-      <w:r>
-        <w:t xml:space="preserve">R. </w:t>
-      </w:r>
-      <w:proofErr w:type="spellStart"/>
-      <w:r>
-        <w:t>Hemmerling</w:t>
-      </w:r>
-      <w:proofErr w:type="spellEnd"/>
-      <w:r>
-        <w:t xml:space="preserve"> et al. The rule-based language XL and the modelling environment </w:t>
-      </w:r>
-      <w:proofErr w:type="spellStart"/>
-      <w:r>
-        <w:t>GroIMP</w:t>
-      </w:r>
-      <w:proofErr w:type="spellEnd"/>
-      <w:r>
-        <w:t xml:space="preserve"> illustrated with simulated tree competition. Functional Plant Biology,35:9–10, 2008.</w:t>
+        <w:t>O. Kniemeyer. Design and Implementation of a Graph Grammar Based Language for Functional-Structural Plant Modelling. Doctoral thesis, 2008.</w:t>
+      </w:r>
+    </w:p>
+    <w:p>
+      <w:r>
+        <w:t>R. Hemmerling et al. The rule-based language XL and the modelling environment GroIMP illustrated with simulated tree competition. Functional Plant Biology,35:9–10, 2008.</w:t>
       </w:r>
     </w:p>
     <w:sectPr>
@@ -321,7 +276,7 @@
 </file>
 
 <file path=word/endnotes.xml><?xml version="1.0" encoding="utf-8"?>
-<w:endnotes xmlns:wpc="http://schemas.microsoft.com/office/word/2010/wordprocessingCanvas" xmlns:cx="http://schemas.microsoft.com/office/drawing/2014/chartex" xmlns:cx1="http://schemas.microsoft.com/office/drawing/2015/9/8/chartex" xmlns:cx2="http://schemas.microsoft.com/office/drawing/2015/10/21/chartex" xmlns:cx3="http://schemas.microsoft.com/office/drawing/2016/5/9/chartex" xmlns:cx4="http://schemas.microsoft.com/office/drawing/2016/5/10/chartex" xmlns:cx5="http://schemas.microsoft.com/office/drawing/2016/5/11/chartex" xmlns:cx6="http://schemas.microsoft.com/office/drawing/2016/5/12/chartex" xmlns:cx7="http://schemas.microsoft.com/office/drawing/2016/5/13/chartex" xmlns:cx8="http://schemas.microsoft.com/office/drawing/2016/5/14/chartex" xmlns:mc="http://schemas.openxmlformats.org/markup-compatibility/2006" xmlns:aink="http://schemas.microsoft.com/office/drawing/2016/ink" xmlns:am3d="http://schemas.microsoft.com/office/drawing/2017/model3d" xmlns:o="urn:schemas-microsoft-com:office:office" xmlns:r="http://schemas.openxmlformats.org/officeDocument/2006/relationships" xmlns:m="http://schemas.openxmlformats.org/officeDocument/2006/math" xmlns:v="urn:schemas-microsoft-com:vml" xmlns:wp14="http://schemas.microsoft.com/office/word/2010/wordprocessingDrawing" xmlns:wp="http://schemas.openxmlformats.org/drawingml/2006/wordprocessingDrawing" xmlns:w10="urn:schemas-microsoft-com:office:word" xmlns:w="http://schemas.openxmlformats.org/wordprocessingml/2006/main" xmlns:w14="http://schemas.microsoft.com/office/word/2010/wordml" xmlns:w15="http://schemas.microsoft.com/office/word/2012/wordml" xmlns:w16cex="http://schemas.microsoft.com/office/word/2018/wordml/cex" xmlns:w16cid="http://schemas.microsoft.com/office/word/2016/wordml/cid" xmlns:w16="http://schemas.microsoft.com/office/word/2018/wordml" xmlns:w16sdtdh="http://schemas.microsoft.com/office/word/2020/wordml/sdtdatahash" xmlns:w16se="http://schemas.microsoft.com/office/word/2015/wordml/symex" xmlns:wpg="http://schemas.microsoft.com/office/word/2010/wordprocessingGroup" xmlns:wpi="http://schemas.microsoft.com/office/word/2010/wordprocessingInk" xmlns:wne="http://schemas.microsoft.com/office/word/2006/wordml" xmlns:wps="http://schemas.microsoft.com/office/word/2010/wordprocessingShape" mc:Ignorable="w14 w15 w16se w16cid w16 w16cex w16sdtdh wp14">
+<w:endnotes xmlns:wpc="http://schemas.microsoft.com/office/word/2010/wordprocessingCanvas" xmlns:cx="http://schemas.microsoft.com/office/drawing/2014/chartex" xmlns:cx1="http://schemas.microsoft.com/office/drawing/2015/9/8/chartex" xmlns:cx2="http://schemas.microsoft.com/office/drawing/2015/10/21/chartex" xmlns:cx3="http://schemas.microsoft.com/office/drawing/2016/5/9/chartex" xmlns:cx4="http://schemas.microsoft.com/office/drawing/2016/5/10/chartex" xmlns:cx5="http://schemas.microsoft.com/office/drawing/2016/5/11/chartex" xmlns:cx6="http://schemas.microsoft.com/office/drawing/2016/5/12/chartex" xmlns:cx7="http://schemas.microsoft.com/office/drawing/2016/5/13/chartex" xmlns:cx8="http://schemas.microsoft.com/office/drawing/2016/5/14/chartex" xmlns:mc="http://schemas.openxmlformats.org/markup-compatibility/2006" xmlns:aink="http://schemas.microsoft.com/office/drawing/2016/ink" xmlns:am3d="http://schemas.microsoft.com/office/drawing/2017/model3d" xmlns:o="urn:schemas-microsoft-com:office:office" xmlns:oel="http://schemas.microsoft.com/office/2019/extlst" xmlns:r="http://schemas.openxmlformats.org/officeDocument/2006/relationships" xmlns:m="http://schemas.openxmlformats.org/officeDocument/2006/math" xmlns:v="urn:schemas-microsoft-com:vml" xmlns:wp14="http://schemas.microsoft.com/office/word/2010/wordprocessingDrawing" xmlns:wp="http://schemas.openxmlformats.org/drawingml/2006/wordprocessingDrawing" xmlns:w10="urn:schemas-microsoft-com:office:word" xmlns:w="http://schemas.openxmlformats.org/wordprocessingml/2006/main" xmlns:w14="http://schemas.microsoft.com/office/word/2010/wordml" xmlns:w15="http://schemas.microsoft.com/office/word/2012/wordml" xmlns:w16cex="http://schemas.microsoft.com/office/word/2018/wordml/cex" xmlns:w16cid="http://schemas.microsoft.com/office/word/2016/wordml/cid" xmlns:w16="http://schemas.microsoft.com/office/word/2018/wordml" xmlns:w16sdtdh="http://schemas.microsoft.com/office/word/2020/wordml/sdtdatahash" xmlns:w16se="http://schemas.microsoft.com/office/word/2015/wordml/symex" xmlns:wpg="http://schemas.microsoft.com/office/word/2010/wordprocessingGroup" xmlns:wpi="http://schemas.microsoft.com/office/word/2010/wordprocessingInk" xmlns:wne="http://schemas.microsoft.com/office/word/2006/wordml" xmlns:wps="http://schemas.microsoft.com/office/word/2010/wordprocessingShape" mc:Ignorable="w14 w15 w16se w16cid w16 w16cex w16sdtdh wp14">
   <w:endnote w:type="separator" w:id="-1">
     <w:p>
       <w:pPr>
@@ -346,7 +301,7 @@
 </file>
 
 <file path=word/footnotes.xml><?xml version="1.0" encoding="utf-8"?>
-<w:footnotes xmlns:wpc="http://schemas.microsoft.com/office/word/2010/wordprocessingCanvas" xmlns:cx="http://schemas.microsoft.com/office/drawing/2014/chartex" xmlns:cx1="http://schemas.microsoft.com/office/drawing/2015/9/8/chartex" xmlns:cx2="http://schemas.microsoft.com/office/drawing/2015/10/21/chartex" xmlns:cx3="http://schemas.microsoft.com/office/drawing/2016/5/9/chartex" xmlns:cx4="http://schemas.microsoft.com/office/drawing/2016/5/10/chartex" xmlns:cx5="http://schemas.microsoft.com/office/drawing/2016/5/11/chartex" xmlns:cx6="http://schemas.microsoft.com/office/drawing/2016/5/12/chartex" xmlns:cx7="http://schemas.microsoft.com/office/drawing/2016/5/13/chartex" xmlns:cx8="http://schemas.microsoft.com/office/drawing/2016/5/14/chartex" xmlns:mc="http://schemas.openxmlformats.org/markup-compatibility/2006" xmlns:aink="http://schemas.microsoft.com/office/drawing/2016/ink" xmlns:am3d="http://schemas.microsoft.com/office/drawing/2017/model3d" xmlns:o="urn:schemas-microsoft-com:office:office" xmlns:r="http://schemas.openxmlformats.org/officeDocument/2006/relationships" xmlns:m="http://schemas.openxmlformats.org/officeDocument/2006/math" xmlns:v="urn:schemas-microsoft-com:vml" xmlns:wp14="http://schemas.microsoft.com/office/word/2010/wordprocessingDrawing" xmlns:wp="http://schemas.openxmlformats.org/drawingml/2006/wordprocessingDrawing" xmlns:w10="urn:schemas-microsoft-com:office:word" xmlns:w="http://schemas.openxmlformats.org/wordprocessingml/2006/main" xmlns:w14="http://schemas.microsoft.com/office/word/2010/wordml" xmlns:w15="http://schemas.microsoft.com/office/word/2012/wordml" xmlns:w16cex="http://schemas.microsoft.com/office/word/2018/wordml/cex" xmlns:w16cid="http://schemas.microsoft.com/office/word/2016/wordml/cid" xmlns:w16="http://schemas.microsoft.com/office/word/2018/wordml" xmlns:w16sdtdh="http://schemas.microsoft.com/office/word/2020/wordml/sdtdatahash" xmlns:w16se="http://schemas.microsoft.com/office/word/2015/wordml/symex" xmlns:wpg="http://schemas.microsoft.com/office/word/2010/wordprocessingGroup" xmlns:wpi="http://schemas.microsoft.com/office/word/2010/wordprocessingInk" xmlns:wne="http://schemas.microsoft.com/office/word/2006/wordml" xmlns:wps="http://schemas.microsoft.com/office/word/2010/wordprocessingShape" mc:Ignorable="w14 w15 w16se w16cid w16 w16cex w16sdtdh wp14">
+<w:footnotes xmlns:wpc="http://schemas.microsoft.com/office/word/2010/wordprocessingCanvas" xmlns:cx="http://schemas.microsoft.com/office/drawing/2014/chartex" xmlns:cx1="http://schemas.microsoft.com/office/drawing/2015/9/8/chartex" xmlns:cx2="http://schemas.microsoft.com/office/drawing/2015/10/21/chartex" xmlns:cx3="http://schemas.microsoft.com/office/drawing/2016/5/9/chartex" xmlns:cx4="http://schemas.microsoft.com/office/drawing/2016/5/10/chartex" xmlns:cx5="http://schemas.microsoft.com/office/drawing/2016/5/11/chartex" xmlns:cx6="http://schemas.microsoft.com/office/drawing/2016/5/12/chartex" xmlns:cx7="http://schemas.microsoft.com/office/drawing/2016/5/13/chartex" xmlns:cx8="http://schemas.microsoft.com/office/drawing/2016/5/14/chartex" xmlns:mc="http://schemas.openxmlformats.org/markup-compatibility/2006" xmlns:aink="http://schemas.microsoft.com/office/drawing/2016/ink" xmlns:am3d="http://schemas.microsoft.com/office/drawing/2017/model3d" xmlns:o="urn:schemas-microsoft-com:office:office" xmlns:oel="http://schemas.microsoft.com/office/2019/extlst" xmlns:r="http://schemas.openxmlformats.org/officeDocument/2006/relationships" xmlns:m="http://schemas.openxmlformats.org/officeDocument/2006/math" xmlns:v="urn:schemas-microsoft-com:vml" xmlns:wp14="http://schemas.microsoft.com/office/word/2010/wordprocessingDrawing" xmlns:wp="http://schemas.openxmlformats.org/drawingml/2006/wordprocessingDrawing" xmlns:w10="urn:schemas-microsoft-com:office:word" xmlns:w="http://schemas.openxmlformats.org/wordprocessingml/2006/main" xmlns:w14="http://schemas.microsoft.com/office/word/2010/wordml" xmlns:w15="http://schemas.microsoft.com/office/word/2012/wordml" xmlns:w16cex="http://schemas.microsoft.com/office/word/2018/wordml/cex" xmlns:w16cid="http://schemas.microsoft.com/office/word/2016/wordml/cid" xmlns:w16="http://schemas.microsoft.com/office/word/2018/wordml" xmlns:w16sdtdh="http://schemas.microsoft.com/office/word/2020/wordml/sdtdatahash" xmlns:w16se="http://schemas.microsoft.com/office/word/2015/wordml/symex" xmlns:wpg="http://schemas.microsoft.com/office/word/2010/wordprocessingGroup" xmlns:wpi="http://schemas.microsoft.com/office/word/2010/wordprocessingInk" xmlns:wne="http://schemas.microsoft.com/office/word/2006/wordml" xmlns:wps="http://schemas.microsoft.com/office/word/2010/wordprocessingShape" mc:Ignorable="w14 w15 w16se w16cid w16 w16cex w16sdtdh wp14">
   <w:footnote w:type="separator" w:id="-1">
     <w:p>
       <w:pPr>
@@ -371,7 +326,7 @@
 </file>
 
 <file path=word/numbering.xml><?xml version="1.0" encoding="utf-8"?>
-<w:numbering xmlns:wpc="http://schemas.microsoft.com/office/word/2010/wordprocessingCanvas" xmlns:cx="http://schemas.microsoft.com/office/drawing/2014/chartex" xmlns:cx1="http://schemas.microsoft.com/office/drawing/2015/9/8/chartex" xmlns:cx2="http://schemas.microsoft.com/office/drawing/2015/10/21/chartex" xmlns:cx3="http://schemas.microsoft.com/office/drawing/2016/5/9/chartex" xmlns:cx4="http://schemas.microsoft.com/office/drawing/2016/5/10/chartex" xmlns:cx5="http://schemas.microsoft.com/office/drawing/2016/5/11/chartex" xmlns:cx6="http://schemas.microsoft.com/office/drawing/2016/5/12/chartex" xmlns:cx7="http://schemas.microsoft.com/office/drawing/2016/5/13/chartex" xmlns:cx8="http://schemas.microsoft.com/office/drawing/2016/5/14/chartex" xmlns:mc="http://schemas.openxmlformats.org/markup-compatibility/2006" xmlns:aink="http://schemas.microsoft.com/office/drawing/2016/ink" xmlns:am3d="http://schemas.microsoft.com/office/drawing/2017/model3d" xmlns:o="urn:schemas-microsoft-com:office:office" xmlns:r="http://schemas.openxmlformats.org/officeDocument/2006/relationships" xmlns:m="http://schemas.openxmlformats.org/officeDocument/2006/math" xmlns:v="urn:schemas-microsoft-com:vml" xmlns:wp14="http://schemas.microsoft.com/office/word/2010/wordprocessingDrawing" xmlns:wp="http://schemas.openxmlformats.org/drawingml/2006/wordprocessingDrawing" xmlns:w10="urn:schemas-microsoft-com:office:word" xmlns:w="http://schemas.openxmlformats.org/wordprocessingml/2006/main" xmlns:w14="http://schemas.microsoft.com/office/word/2010/wordml" xmlns:w15="http://schemas.microsoft.com/office/word/2012/wordml" xmlns:w16cex="http://schemas.microsoft.com/office/word/2018/wordml/cex" xmlns:w16cid="http://schemas.microsoft.com/office/word/2016/wordml/cid" xmlns:w16="http://schemas.microsoft.com/office/word/2018/wordml" xmlns:w16sdtdh="http://schemas.microsoft.com/office/word/2020/wordml/sdtdatahash" xmlns:w16se="http://schemas.microsoft.com/office/word/2015/wordml/symex" xmlns:wpg="http://schemas.microsoft.com/office/word/2010/wordprocessingGroup" xmlns:wpi="http://schemas.microsoft.com/office/word/2010/wordprocessingInk" xmlns:wne="http://schemas.microsoft.com/office/word/2006/wordml" xmlns:wps="http://schemas.microsoft.com/office/word/2010/wordprocessingShape" mc:Ignorable="w14 w15 w16se w16cid w16 w16cex w16sdtdh wp14">
+<w:numbering xmlns:wpc="http://schemas.microsoft.com/office/word/2010/wordprocessingCanvas" xmlns:cx="http://schemas.microsoft.com/office/drawing/2014/chartex" xmlns:cx1="http://schemas.microsoft.com/office/drawing/2015/9/8/chartex" xmlns:cx2="http://schemas.microsoft.com/office/drawing/2015/10/21/chartex" xmlns:cx3="http://schemas.microsoft.com/office/drawing/2016/5/9/chartex" xmlns:cx4="http://schemas.microsoft.com/office/drawing/2016/5/10/chartex" xmlns:cx5="http://schemas.microsoft.com/office/drawing/2016/5/11/chartex" xmlns:cx6="http://schemas.microsoft.com/office/drawing/2016/5/12/chartex" xmlns:cx7="http://schemas.microsoft.com/office/drawing/2016/5/13/chartex" xmlns:cx8="http://schemas.microsoft.com/office/drawing/2016/5/14/chartex" xmlns:mc="http://schemas.openxmlformats.org/markup-compatibility/2006" xmlns:aink="http://schemas.microsoft.com/office/drawing/2016/ink" xmlns:am3d="http://schemas.microsoft.com/office/drawing/2017/model3d" xmlns:o="urn:schemas-microsoft-com:office:office" xmlns:oel="http://schemas.microsoft.com/office/2019/extlst" xmlns:r="http://schemas.openxmlformats.org/officeDocument/2006/relationships" xmlns:m="http://schemas.openxmlformats.org/officeDocument/2006/math" xmlns:v="urn:schemas-microsoft-com:vml" xmlns:wp14="http://schemas.microsoft.com/office/word/2010/wordprocessingDrawing" xmlns:wp="http://schemas.openxmlformats.org/drawingml/2006/wordprocessingDrawing" xmlns:w10="urn:schemas-microsoft-com:office:word" xmlns:w="http://schemas.openxmlformats.org/wordprocessingml/2006/main" xmlns:w14="http://schemas.microsoft.com/office/word/2010/wordml" xmlns:w15="http://schemas.microsoft.com/office/word/2012/wordml" xmlns:w16cex="http://schemas.microsoft.com/office/word/2018/wordml/cex" xmlns:w16cid="http://schemas.microsoft.com/office/word/2016/wordml/cid" xmlns:w16="http://schemas.microsoft.com/office/word/2018/wordml" xmlns:w16sdtdh="http://schemas.microsoft.com/office/word/2020/wordml/sdtdatahash" xmlns:w16se="http://schemas.microsoft.com/office/word/2015/wordml/symex" xmlns:wpg="http://schemas.microsoft.com/office/word/2010/wordprocessingGroup" xmlns:wpi="http://schemas.microsoft.com/office/word/2010/wordprocessingInk" xmlns:wne="http://schemas.microsoft.com/office/word/2006/wordml" xmlns:wps="http://schemas.microsoft.com/office/word/2010/wordprocessingShape" mc:Ignorable="w14 w15 w16se w16cid w16 w16cex w16sdtdh wp14">
   <w:abstractNum w:abstractNumId="0" w15:restartNumberingAfterBreak="0">
     <w:nsid w:val="383C1927"/>
     <w:multiLevelType w:val="hybridMultilevel"/>
